--- a/低检工具说明文档.docx
+++ b/低检工具说明文档.docx
@@ -64,132 +64,156 @@
         </w:rPr>
         <w:t>配置好本地java环境，安装wkhtmltopdf插件。</w:t>
       </w:r>
+    </w:p>
+    <w:p>
+      <w:pPr>
+        <w:numPr>
+          <w:ilvl w:val="0"/>
+          <w:numId w:val="1"/>
+        </w:numPr>
+        <w:jc w:val="left"/>
+        <w:rPr>
+          <w:rFonts w:hint="eastAsia"/>
+          <w:lang w:val="en-US" w:eastAsia="zh-CN"/>
+        </w:rPr>
+      </w:pPr>
+      <w:r>
+        <w:rPr>
+          <w:rFonts w:hint="eastAsia"/>
+          <w:lang w:val="en-US" w:eastAsia="zh-CN"/>
+        </w:rPr>
+        <w:t>将项目从github上下载到本地。</w:t>
+      </w:r>
+    </w:p>
+    <w:p>
+      <w:pPr>
+        <w:numPr>
+          <w:ilvl w:val="0"/>
+          <w:numId w:val="1"/>
+        </w:numPr>
+        <w:jc w:val="left"/>
+        <w:rPr>
+          <w:rFonts w:hint="eastAsia"/>
+          <w:lang w:val="en-US" w:eastAsia="zh-CN"/>
+        </w:rPr>
+      </w:pPr>
+      <w:r>
+        <w:rPr>
+          <w:rFonts w:hint="eastAsia"/>
+          <w:lang w:val="en-US" w:eastAsia="zh-CN"/>
+        </w:rPr>
+        <w:t>双击低检工具jar包，在弹出窗口中点击上方“select file”按钮。</w:t>
+      </w:r>
+    </w:p>
+    <w:p>
+      <w:pPr>
+        <w:numPr>
+          <w:ilvl w:val="0"/>
+          <w:numId w:val="1"/>
+        </w:numPr>
+        <w:jc w:val="left"/>
+        <w:rPr>
+          <w:rFonts w:hint="eastAsia"/>
+          <w:lang w:val="en-US" w:eastAsia="zh-CN"/>
+        </w:rPr>
+      </w:pPr>
+      <w:r>
+        <w:rPr>
+          <w:rFonts w:hint="eastAsia"/>
+          <w:lang w:val="en-US" w:eastAsia="zh-CN"/>
+        </w:rPr>
+        <w:t>在弹出的文件选择窗口中选择下载项目存放的根目录，并确定。</w:t>
+      </w:r>
+    </w:p>
+    <w:p>
+      <w:pPr>
+        <w:numPr>
+          <w:ilvl w:val="0"/>
+          <w:numId w:val="1"/>
+        </w:numPr>
+        <w:jc w:val="left"/>
+        <w:rPr>
+          <w:rFonts w:hint="eastAsia"/>
+          <w:lang w:val="en-US" w:eastAsia="zh-CN"/>
+        </w:rPr>
+      </w:pPr>
+      <w:r>
+        <w:rPr>
+          <w:rFonts w:hint="eastAsia"/>
+          <w:lang w:val="en-US" w:eastAsia="zh-CN"/>
+        </w:rPr>
+        <w:t>点击“start check”按钮即可开始检查项目文件，窗口底部进度条为总体检测进度。</w:t>
+      </w:r>
+    </w:p>
+    <w:p>
+      <w:pPr>
+        <w:numPr>
+          <w:ilvl w:val="0"/>
+          <w:numId w:val="1"/>
+        </w:numPr>
+        <w:jc w:val="left"/>
+        <w:rPr>
+          <w:rFonts w:hint="eastAsia"/>
+          <w:lang w:val="en-US" w:eastAsia="zh-CN"/>
+        </w:rPr>
+      </w:pPr>
+      <w:r>
+        <w:rPr>
+          <w:rFonts w:hint="eastAsia"/>
+          <w:lang w:val="en-US" w:eastAsia="zh-CN"/>
+        </w:rPr>
+        <w:t>等待低检工具检测完成后，检测结果会显示在窗口中间的文本框中，并同时在jar包同目录下生成MDFilesCheckLog.log文件，将结果保存到log文件中。</w:t>
+      </w:r>
+    </w:p>
+    <w:p>
+      <w:pPr>
+        <w:numPr>
+          <w:ilvl w:val="0"/>
+          <w:numId w:val="1"/>
+        </w:numPr>
+        <w:jc w:val="left"/>
+        <w:rPr>
+          <w:rFonts w:hint="eastAsia" w:ascii="宋体" w:hAnsi="宋体" w:eastAsia="宋体" w:cs="宋体"/>
+          <w:sz w:val="24"/>
+          <w:szCs w:val="24"/>
+          <w:lang w:val="en-US" w:eastAsia="zh-CN"/>
+        </w:rPr>
+      </w:pPr>
+      <w:r>
+        <w:rPr>
+          <w:rFonts w:hint="eastAsia" w:ascii="宋体" w:hAnsi="宋体" w:eastAsia="宋体" w:cs="宋体"/>
+          <w:sz w:val="24"/>
+          <w:szCs w:val="24"/>
+          <w:lang w:val="en-US" w:eastAsia="zh-CN"/>
+        </w:rPr>
+        <w:t>点击上方的“create tree”按钮即可生成项目的页面列表。</w:t>
+      </w:r>
+    </w:p>
+    <w:p>
+      <w:pPr>
+        <w:numPr>
+          <w:ilvl w:val="0"/>
+          <w:numId w:val="1"/>
+        </w:numPr>
+        <w:jc w:val="left"/>
+        <w:rPr>
+          <w:rFonts w:hint="eastAsia" w:ascii="宋体" w:hAnsi="宋体" w:eastAsia="宋体" w:cs="宋体"/>
+          <w:sz w:val="24"/>
+          <w:szCs w:val="24"/>
+          <w:lang w:val="en-US" w:eastAsia="zh-CN"/>
+        </w:rPr>
+      </w:pPr>
+      <w:r>
+        <w:rPr>
+          <w:rFonts w:hint="eastAsia" w:ascii="宋体" w:hAnsi="宋体" w:eastAsia="宋体" w:cs="宋体"/>
+          <w:sz w:val="24"/>
+          <w:szCs w:val="24"/>
+          <w:lang w:val="en-US" w:eastAsia="zh-CN"/>
+        </w:rPr>
+        <w:t>点击树形图顶端的下拉框，选择需要打印的目录列表。</w:t>
+      </w:r>
       <w:bookmarkStart w:id="0" w:name="_GoBack"/>
       <w:bookmarkEnd w:id="0"/>
-    </w:p>
-    <w:p>
-      <w:pPr>
-        <w:numPr>
-          <w:ilvl w:val="0"/>
-          <w:numId w:val="1"/>
-        </w:numPr>
-        <w:jc w:val="left"/>
-        <w:rPr>
-          <w:rFonts w:hint="eastAsia"/>
-          <w:lang w:val="en-US" w:eastAsia="zh-CN"/>
-        </w:rPr>
-      </w:pPr>
-      <w:r>
-        <w:rPr>
-          <w:rFonts w:hint="eastAsia"/>
-          <w:lang w:val="en-US" w:eastAsia="zh-CN"/>
-        </w:rPr>
-        <w:t>将项目从github上下载到本地。</w:t>
-      </w:r>
-    </w:p>
-    <w:p>
-      <w:pPr>
-        <w:numPr>
-          <w:ilvl w:val="0"/>
-          <w:numId w:val="1"/>
-        </w:numPr>
-        <w:jc w:val="left"/>
-        <w:rPr>
-          <w:rFonts w:hint="eastAsia"/>
-          <w:lang w:val="en-US" w:eastAsia="zh-CN"/>
-        </w:rPr>
-      </w:pPr>
-      <w:r>
-        <w:rPr>
-          <w:rFonts w:hint="eastAsia"/>
-          <w:lang w:val="en-US" w:eastAsia="zh-CN"/>
-        </w:rPr>
-        <w:t>双击低检工具jar包，在弹出窗口中点击上方“select file”按钮。</w:t>
-      </w:r>
-    </w:p>
-    <w:p>
-      <w:pPr>
-        <w:numPr>
-          <w:ilvl w:val="0"/>
-          <w:numId w:val="1"/>
-        </w:numPr>
-        <w:jc w:val="left"/>
-        <w:rPr>
-          <w:rFonts w:hint="eastAsia"/>
-          <w:lang w:val="en-US" w:eastAsia="zh-CN"/>
-        </w:rPr>
-      </w:pPr>
-      <w:r>
-        <w:rPr>
-          <w:rFonts w:hint="eastAsia"/>
-          <w:lang w:val="en-US" w:eastAsia="zh-CN"/>
-        </w:rPr>
-        <w:t>在弹出的文件选择窗口中选择下载项目存放的根目录，并确定。</w:t>
-      </w:r>
-    </w:p>
-    <w:p>
-      <w:pPr>
-        <w:numPr>
-          <w:ilvl w:val="0"/>
-          <w:numId w:val="1"/>
-        </w:numPr>
-        <w:jc w:val="left"/>
-        <w:rPr>
-          <w:rFonts w:hint="eastAsia"/>
-          <w:lang w:val="en-US" w:eastAsia="zh-CN"/>
-        </w:rPr>
-      </w:pPr>
-      <w:r>
-        <w:rPr>
-          <w:rFonts w:hint="eastAsia"/>
-          <w:lang w:val="en-US" w:eastAsia="zh-CN"/>
-        </w:rPr>
-        <w:t>点击“start check”按钮即可开始检查项目文件，窗口底部进度条为总体检测进度。</w:t>
-      </w:r>
-    </w:p>
-    <w:p>
-      <w:pPr>
-        <w:numPr>
-          <w:ilvl w:val="0"/>
-          <w:numId w:val="1"/>
-        </w:numPr>
-        <w:jc w:val="left"/>
-        <w:rPr>
-          <w:rFonts w:hint="eastAsia"/>
-          <w:lang w:val="en-US" w:eastAsia="zh-CN"/>
-        </w:rPr>
-      </w:pPr>
-      <w:r>
-        <w:rPr>
-          <w:rFonts w:hint="eastAsia"/>
-          <w:lang w:val="en-US" w:eastAsia="zh-CN"/>
-        </w:rPr>
-        <w:t>等待低检工具检测完成后，检测结果会显示在窗口中间的文本框中，并同时在jar包同目录下生成MDFilesCheckLog.log文件，将结果保存到log文件中。</w:t>
-      </w:r>
-    </w:p>
-    <w:p>
-      <w:pPr>
-        <w:numPr>
-          <w:ilvl w:val="0"/>
-          <w:numId w:val="1"/>
-        </w:numPr>
-        <w:jc w:val="left"/>
-        <w:rPr>
-          <w:rFonts w:hint="eastAsia" w:ascii="宋体" w:hAnsi="宋体" w:eastAsia="宋体" w:cs="宋体"/>
-          <w:sz w:val="24"/>
-          <w:szCs w:val="24"/>
-          <w:lang w:val="en-US" w:eastAsia="zh-CN"/>
-        </w:rPr>
-      </w:pPr>
-      <w:r>
-        <w:rPr>
-          <w:rFonts w:hint="eastAsia" w:ascii="宋体" w:hAnsi="宋体" w:eastAsia="宋体" w:cs="宋体"/>
-          <w:sz w:val="24"/>
-          <w:szCs w:val="24"/>
-          <w:lang w:val="en-US" w:eastAsia="zh-CN"/>
-        </w:rPr>
-        <w:t>点击上方的“create tree”按钮即可生成项目的页面列表。</w:t>
-      </w:r>
     </w:p>
     <w:p>
       <w:pPr>
@@ -1323,7 +1347,7 @@
     <w:lsdException w:unhideWhenUsed="0" w:uiPriority="0" w:semiHidden="0" w:name="HTML Acronym"/>
     <w:lsdException w:unhideWhenUsed="0" w:uiPriority="0" w:semiHidden="0" w:name="HTML Address"/>
     <w:lsdException w:unhideWhenUsed="0" w:uiPriority="0" w:semiHidden="0" w:name="HTML Cite"/>
-    <w:lsdException w:unhideWhenUsed="0" w:uiPriority="0" w:semiHidden="0" w:name="HTML Code"/>
+    <w:lsdException w:qFormat="1" w:unhideWhenUsed="0" w:uiPriority="0" w:semiHidden="0" w:name="HTML Code"/>
     <w:lsdException w:unhideWhenUsed="0" w:uiPriority="0" w:semiHidden="0" w:name="HTML Definition"/>
     <w:lsdException w:unhideWhenUsed="0" w:uiPriority="0" w:semiHidden="0" w:name="HTML Keyboard"/>
     <w:lsdException w:unhideWhenUsed="0" w:uiPriority="0" w:semiHidden="0" w:name="HTML Preformatted"/>
@@ -1553,6 +1577,7 @@
   <w:style w:type="character" w:styleId="5">
     <w:name w:val="HTML Code"/>
     <w:basedOn w:val="4"/>
+    <w:qFormat/>
     <w:uiPriority w:val="0"/>
     <w:rPr>
       <w:rFonts w:ascii="Courier New" w:hAnsi="Courier New"/>
